--- a/Assignment_6/Multiple Linear Regression.docx
+++ b/Assignment_6/Multiple Linear Regression.docx
@@ -1,6 +1,6 @@
 
 <file path=word/document.xml><?xml version="1.0" encoding="utf-8"?>
-<w:document xmlns:wpc="http://schemas.microsoft.com/office/word/2010/wordprocessingCanvas" xmlns:cx="http://schemas.microsoft.com/office/drawing/2014/chartex" xmlns:cx1="http://schemas.microsoft.com/office/drawing/2015/9/8/chartex" xmlns:cx2="http://schemas.microsoft.com/office/drawing/2015/10/21/chartex" xmlns:cx3="http://schemas.microsoft.com/office/drawing/2016/5/9/chartex" xmlns:cx4="http://schemas.microsoft.com/office/drawing/2016/5/10/chartex" xmlns:cx5="http://schemas.microsoft.com/office/drawing/2016/5/11/chartex" xmlns:cx6="http://schemas.microsoft.com/office/drawing/2016/5/12/chartex" xmlns:cx7="http://schemas.microsoft.com/office/drawing/2016/5/13/chartex" xmlns:cx8="http://schemas.microsoft.com/office/drawing/2016/5/14/chartex" xmlns:mc="http://schemas.openxmlformats.org/markup-compatibility/2006" xmlns:aink="http://schemas.microsoft.com/office/drawing/2016/ink" xmlns:am3d="http://schemas.microsoft.com/office/drawing/2017/model3d" xmlns:o="urn:schemas-microsoft-com:office:office" xmlns:oel="http://schemas.microsoft.com/office/2019/extlst" xmlns:r="http://schemas.openxmlformats.org/officeDocument/2006/relationships" xmlns:m="http://schemas.openxmlformats.org/officeDocument/2006/math" xmlns:v="urn:schemas-microsoft-com:vml" xmlns:wp14="http://schemas.microsoft.com/office/word/2010/wordprocessingDrawing" xmlns:wp="http://schemas.openxmlformats.org/drawingml/2006/wordprocessingDrawing" xmlns:w10="urn:schemas-microsoft-com:office:word" xmlns:w="http://schemas.openxmlformats.org/wordprocessingml/2006/main" xmlns:w14="http://schemas.microsoft.com/office/word/2010/wordml" xmlns:w15="http://schemas.microsoft.com/office/word/2012/wordml" xmlns:w16cex="http://schemas.microsoft.com/office/word/2018/wordml/cex" xmlns:w16cid="http://schemas.microsoft.com/office/word/2016/wordml/cid" xmlns:w16="http://schemas.microsoft.com/office/word/2018/wordml" xmlns:w16sdtdh="http://schemas.microsoft.com/office/word/2020/wordml/sdtdatahash" xmlns:w16se="http://schemas.microsoft.com/office/word/2015/wordml/symex" xmlns:wpg="http://schemas.microsoft.com/office/word/2010/wordprocessingGroup" xmlns:wpi="http://schemas.microsoft.com/office/word/2010/wordprocessingInk" xmlns:wne="http://schemas.microsoft.com/office/word/2006/wordml" xmlns:wps="http://schemas.microsoft.com/office/word/2010/wordprocessingShape" mc:Ignorable="w14 w15 w16se w16cid w16 w16cex w16sdtdh wp14">
+<w:document xmlns:wpc="http://schemas.microsoft.com/office/word/2010/wordprocessingCanvas" xmlns:cx="http://schemas.microsoft.com/office/drawing/2014/chartex" xmlns:cx1="http://schemas.microsoft.com/office/drawing/2015/9/8/chartex" xmlns:cx2="http://schemas.microsoft.com/office/drawing/2015/10/21/chartex" xmlns:cx3="http://schemas.microsoft.com/office/drawing/2016/5/9/chartex" xmlns:cx4="http://schemas.microsoft.com/office/drawing/2016/5/10/chartex" xmlns:cx5="http://schemas.microsoft.com/office/drawing/2016/5/11/chartex" xmlns:cx6="http://schemas.microsoft.com/office/drawing/2016/5/12/chartex" xmlns:cx7="http://schemas.microsoft.com/office/drawing/2016/5/13/chartex" xmlns:cx8="http://schemas.microsoft.com/office/drawing/2016/5/14/chartex" xmlns:mc="http://schemas.openxmlformats.org/markup-compatibility/2006" xmlns:aink="http://schemas.microsoft.com/office/drawing/2016/ink" xmlns:am3d="http://schemas.microsoft.com/office/drawing/2017/model3d" xmlns:o="urn:schemas-microsoft-com:office:office" xmlns:oel="http://schemas.microsoft.com/office/2019/extlst" xmlns:r="http://schemas.openxmlformats.org/officeDocument/2006/relationships" xmlns:m="http://schemas.openxmlformats.org/officeDocument/2006/math" xmlns:v="urn:schemas-microsoft-com:vml" xmlns:wp14="http://schemas.microsoft.com/office/word/2010/wordprocessingDrawing" xmlns:wp="http://schemas.openxmlformats.org/drawingml/2006/wordprocessingDrawing" xmlns:w10="urn:schemas-microsoft-com:office:word" xmlns:w="http://schemas.openxmlformats.org/wordprocessingml/2006/main" xmlns:w14="http://schemas.microsoft.com/office/word/2010/wordml" xmlns:w15="http://schemas.microsoft.com/office/word/2012/wordml" xmlns:w16cex="http://schemas.microsoft.com/office/word/2018/wordml/cex" xmlns:w16cid="http://schemas.microsoft.com/office/word/2016/wordml/cid" xmlns:w16="http://schemas.microsoft.com/office/word/2018/wordml" xmlns:w16du="http://schemas.microsoft.com/office/word/2023/wordml/word16du" xmlns:w16sdtdh="http://schemas.microsoft.com/office/word/2020/wordml/sdtdatahash" xmlns:w16sdtfl="http://schemas.microsoft.com/office/word/2024/wordml/sdtformatlock" xmlns:w16se="http://schemas.microsoft.com/office/word/2015/wordml/symex" xmlns:wpg="http://schemas.microsoft.com/office/word/2010/wordprocessingGroup" xmlns:wpi="http://schemas.microsoft.com/office/word/2010/wordprocessingInk" xmlns:wne="http://schemas.microsoft.com/office/word/2006/wordml" xmlns:wps="http://schemas.microsoft.com/office/word/2010/wordprocessingShape" mc:Ignorable="w14 w15 w16se w16cid w16 w16cex w16sdtdh w16sdtfl w16du wp14">
   <w:body>
     <w:p>
       <w:pPr>
@@ -93,42 +93,20 @@
         <w:rPr>
           <w:rFonts w:ascii="Segoe UI" w:hAnsi="Segoe UI" w:cs="Segoe UI"/>
         </w:rPr>
-        <w:t xml:space="preserve">KM: Accumulated </w:t>
-      </w:r>
-      <w:proofErr w:type="spellStart"/>
-      <w:r>
-        <w:rPr>
-          <w:rFonts w:ascii="Segoe UI" w:hAnsi="Segoe UI" w:cs="Segoe UI"/>
-        </w:rPr>
-        <w:t>Kilometers</w:t>
-      </w:r>
-      <w:proofErr w:type="spellEnd"/>
-      <w:r>
-        <w:rPr>
-          <w:rFonts w:ascii="Segoe UI" w:hAnsi="Segoe UI" w:cs="Segoe UI"/>
-        </w:rPr>
-        <w:t xml:space="preserve"> on odometer</w:t>
-      </w:r>
-    </w:p>
-    <w:p>
-      <w:pPr>
-        <w:rPr>
-          <w:rFonts w:ascii="Segoe UI" w:hAnsi="Segoe UI" w:cs="Segoe UI"/>
-        </w:rPr>
-      </w:pPr>
-      <w:proofErr w:type="spellStart"/>
-      <w:r>
-        <w:rPr>
-          <w:rFonts w:ascii="Segoe UI" w:hAnsi="Segoe UI" w:cs="Segoe UI"/>
-        </w:rPr>
-        <w:t>FuelType</w:t>
-      </w:r>
-      <w:proofErr w:type="spellEnd"/>
-      <w:r>
-        <w:rPr>
-          <w:rFonts w:ascii="Segoe UI" w:hAnsi="Segoe UI" w:cs="Segoe UI"/>
-        </w:rPr>
-        <w:t>: Fuel Type (Petrol, Diesel, CNG)</w:t>
+        <w:t>KM: Accumulated Kilometers on odometer</w:t>
+      </w:r>
+    </w:p>
+    <w:p>
+      <w:pPr>
+        <w:rPr>
+          <w:rFonts w:ascii="Segoe UI" w:hAnsi="Segoe UI" w:cs="Segoe UI"/>
+        </w:rPr>
+      </w:pPr>
+      <w:r>
+        <w:rPr>
+          <w:rFonts w:ascii="Segoe UI" w:hAnsi="Segoe UI" w:cs="Segoe UI"/>
+        </w:rPr>
+        <w:t>FuelType: Fuel Type (Petrol, Diesel, CNG)</w:t>
       </w:r>
     </w:p>
     <w:p>
@@ -154,43 +132,21 @@
         <w:rPr>
           <w:rFonts w:ascii="Segoe UI" w:hAnsi="Segoe UI" w:cs="Segoe UI"/>
         </w:rPr>
-        <w:t xml:space="preserve">Automatic: Automatic </w:t>
-      </w:r>
-      <w:proofErr w:type="gramStart"/>
-      <w:r>
-        <w:rPr>
-          <w:rFonts w:ascii="Segoe UI" w:hAnsi="Segoe UI" w:cs="Segoe UI"/>
-        </w:rPr>
-        <w:t>( (</w:t>
-      </w:r>
-      <w:proofErr w:type="gramEnd"/>
-      <w:r>
-        <w:rPr>
-          <w:rFonts w:ascii="Segoe UI" w:hAnsi="Segoe UI" w:cs="Segoe UI"/>
-        </w:rPr>
-        <w:t>Yes=1, No=0)</w:t>
-      </w:r>
-    </w:p>
-    <w:p>
-      <w:pPr>
-        <w:rPr>
-          <w:rFonts w:ascii="Segoe UI" w:hAnsi="Segoe UI" w:cs="Segoe UI"/>
-        </w:rPr>
-      </w:pPr>
-      <w:r>
-        <w:rPr>
-          <w:rFonts w:ascii="Segoe UI" w:hAnsi="Segoe UI" w:cs="Segoe UI"/>
-        </w:rPr>
-        <w:t xml:space="preserve">CC: Cylinder Volume in cubic </w:t>
-      </w:r>
-      <w:proofErr w:type="spellStart"/>
-      <w:r>
-        <w:rPr>
-          <w:rFonts w:ascii="Segoe UI" w:hAnsi="Segoe UI" w:cs="Segoe UI"/>
-        </w:rPr>
-        <w:t>centimeters</w:t>
-      </w:r>
-      <w:proofErr w:type="spellEnd"/>
+        <w:t>Automatic: Automatic ( (Yes=1, No=0)</w:t>
+      </w:r>
+    </w:p>
+    <w:p>
+      <w:pPr>
+        <w:rPr>
+          <w:rFonts w:ascii="Segoe UI" w:hAnsi="Segoe UI" w:cs="Segoe UI"/>
+        </w:rPr>
+      </w:pPr>
+      <w:r>
+        <w:rPr>
+          <w:rFonts w:ascii="Segoe UI" w:hAnsi="Segoe UI" w:cs="Segoe UI"/>
+        </w:rPr>
+        <w:t>CC: Cylinder Volume in cubic centimeters</w:t>
+      </w:r>
     </w:p>
     <w:p>
       <w:pPr>
@@ -224,19 +180,11 @@
           <w:rFonts w:ascii="Segoe UI" w:hAnsi="Segoe UI" w:cs="Segoe UI"/>
         </w:rPr>
       </w:pPr>
-      <w:proofErr w:type="spellStart"/>
-      <w:r>
-        <w:rPr>
-          <w:rFonts w:ascii="Segoe UI" w:hAnsi="Segoe UI" w:cs="Segoe UI"/>
-        </w:rPr>
-        <w:t>Quarterly_Tax</w:t>
-      </w:r>
-      <w:proofErr w:type="spellEnd"/>
-      <w:r>
-        <w:rPr>
-          <w:rFonts w:ascii="Segoe UI" w:hAnsi="Segoe UI" w:cs="Segoe UI"/>
-        </w:rPr>
-        <w:t xml:space="preserve">: </w:t>
+      <w:r>
+        <w:rPr>
+          <w:rFonts w:ascii="Segoe UI" w:hAnsi="Segoe UI" w:cs="Segoe UI"/>
+        </w:rPr>
+        <w:t xml:space="preserve">Quarterly_Tax: </w:t>
       </w:r>
     </w:p>
     <w:p>
@@ -260,143 +208,125 @@
           <w:bCs/>
         </w:rPr>
       </w:pPr>
-      <w:proofErr w:type="spellStart"/>
       <w:r>
         <w:rPr>
           <w:rFonts w:ascii="Segoe UI" w:hAnsi="Segoe UI" w:cs="Segoe UI"/>
           <w:b/>
           <w:bCs/>
         </w:rPr>
-        <w:t>Taskes</w:t>
-      </w:r>
-      <w:proofErr w:type="spellEnd"/>
-      <w:r>
+        <w:t>Taskes:</w:t>
+      </w:r>
+    </w:p>
+    <w:p>
+      <w:pPr>
+        <w:rPr>
+          <w:rFonts w:ascii="Segoe UI" w:hAnsi="Segoe UI" w:cs="Segoe UI"/>
+        </w:rPr>
+      </w:pPr>
+      <w:r>
+        <w:rPr>
+          <w:rFonts w:ascii="Segoe UI" w:hAnsi="Segoe UI" w:cs="Segoe UI"/>
+        </w:rPr>
+        <w:t>1.Perform exploratory data analysis (EDA) to gain insights into the dataset. Provide visualizations and summary statistics of the variables.</w:t>
+      </w:r>
+      <w:r>
+        <w:rPr>
+          <w:rFonts w:ascii="Segoe UI" w:hAnsi="Segoe UI" w:cs="Segoe UI"/>
+        </w:rPr>
+        <w:t xml:space="preserve"> </w:t>
+      </w:r>
+      <w:r>
+        <w:rPr>
+          <w:rFonts w:ascii="Segoe UI" w:hAnsi="Segoe UI" w:cs="Segoe UI"/>
+        </w:rPr>
+        <w:t>Pre</w:t>
+      </w:r>
+      <w:r>
+        <w:rPr>
+          <w:rFonts w:ascii="Segoe UI" w:hAnsi="Segoe UI" w:cs="Segoe UI"/>
+        </w:rPr>
+        <w:t xml:space="preserve"> </w:t>
+      </w:r>
+      <w:r>
+        <w:rPr>
+          <w:rFonts w:ascii="Segoe UI" w:hAnsi="Segoe UI" w:cs="Segoe UI"/>
+        </w:rPr>
+        <w:t>process the data to apply the MLR.</w:t>
+      </w:r>
+    </w:p>
+    <w:p>
+      <w:pPr>
+        <w:rPr>
+          <w:rFonts w:ascii="Segoe UI" w:hAnsi="Segoe UI" w:cs="Segoe UI"/>
+        </w:rPr>
+      </w:pPr>
+      <w:r>
+        <w:rPr>
+          <w:rFonts w:ascii="Segoe UI" w:hAnsi="Segoe UI" w:cs="Segoe UI"/>
+        </w:rPr>
+        <w:t>2.Split the dataset into training and testing sets (e.g., 80% training, 20% testing).</w:t>
+      </w:r>
+    </w:p>
+    <w:p>
+      <w:pPr>
+        <w:rPr>
+          <w:rFonts w:ascii="Segoe UI" w:hAnsi="Segoe UI" w:cs="Segoe UI"/>
+        </w:rPr>
+      </w:pPr>
+      <w:r>
+        <w:rPr>
+          <w:rFonts w:ascii="Segoe UI" w:hAnsi="Segoe UI" w:cs="Segoe UI"/>
+        </w:rPr>
+        <w:t>3.Build a multiple linear regression model using the training dataset. Interpret the coefficients of the model. Build minimum of 3 different models.</w:t>
+      </w:r>
+    </w:p>
+    <w:p>
+      <w:pPr>
+        <w:rPr>
+          <w:rFonts w:ascii="Segoe UI" w:hAnsi="Segoe UI" w:cs="Segoe UI"/>
+        </w:rPr>
+      </w:pPr>
+      <w:r>
+        <w:rPr>
+          <w:rFonts w:ascii="Segoe UI" w:hAnsi="Segoe UI" w:cs="Segoe UI"/>
+        </w:rPr>
+        <w:t>4.Evaluate the performance of the model using appropriate evaluation metrics on the testing dataset.</w:t>
+      </w:r>
+    </w:p>
+    <w:p>
+      <w:pPr>
+        <w:rPr>
+          <w:rFonts w:ascii="Segoe UI" w:hAnsi="Segoe UI" w:cs="Segoe UI"/>
+        </w:rPr>
+      </w:pPr>
+      <w:r>
+        <w:rPr>
+          <w:rFonts w:ascii="Segoe UI" w:hAnsi="Segoe UI" w:cs="Segoe UI"/>
+        </w:rPr>
+        <w:t>5.Apply Lasso and Ridge methods on the model.</w:t>
+      </w:r>
+    </w:p>
+    <w:p>
+      <w:pPr>
+        <w:rPr>
+          <w:rFonts w:ascii="Segoe UI" w:hAnsi="Segoe UI" w:cs="Segoe UI"/>
+        </w:rPr>
+      </w:pPr>
+    </w:p>
+    <w:p>
+      <w:pPr>
         <w:rPr>
           <w:rFonts w:ascii="Segoe UI" w:hAnsi="Segoe UI" w:cs="Segoe UI"/>
           <w:b/>
           <w:bCs/>
         </w:rPr>
-        <w:t>:</w:t>
-      </w:r>
-    </w:p>
-    <w:p>
-      <w:pPr>
-        <w:rPr>
-          <w:rFonts w:ascii="Segoe UI" w:hAnsi="Segoe UI" w:cs="Segoe UI"/>
-        </w:rPr>
-      </w:pPr>
-      <w:r>
-        <w:rPr>
-          <w:rFonts w:ascii="Segoe UI" w:hAnsi="Segoe UI" w:cs="Segoe UI"/>
-        </w:rPr>
-        <w:t>1.Perform exploratory data analysis (EDA) to gain insights into the dataset. Provide visualizations and summary statistics of the variables.</w:t>
-      </w:r>
-      <w:r>
-        <w:rPr>
-          <w:rFonts w:ascii="Segoe UI" w:hAnsi="Segoe UI" w:cs="Segoe UI"/>
-        </w:rPr>
-        <w:t xml:space="preserve"> </w:t>
-      </w:r>
-      <w:proofErr w:type="spellStart"/>
-      <w:r>
-        <w:rPr>
-          <w:rFonts w:ascii="Segoe UI" w:hAnsi="Segoe UI" w:cs="Segoe UI"/>
-        </w:rPr>
-        <w:t>Pre</w:t>
-      </w:r>
-      <w:r>
-        <w:rPr>
-          <w:rFonts w:ascii="Segoe UI" w:hAnsi="Segoe UI" w:cs="Segoe UI"/>
-        </w:rPr>
-        <w:t xml:space="preserve"> </w:t>
-      </w:r>
-      <w:r>
-        <w:rPr>
-          <w:rFonts w:ascii="Segoe UI" w:hAnsi="Segoe UI" w:cs="Segoe UI"/>
-        </w:rPr>
-        <w:t>process</w:t>
-      </w:r>
-      <w:proofErr w:type="spellEnd"/>
-      <w:r>
-        <w:rPr>
-          <w:rFonts w:ascii="Segoe UI" w:hAnsi="Segoe UI" w:cs="Segoe UI"/>
-        </w:rPr>
-        <w:t xml:space="preserve"> the data to apply the MLR.</w:t>
-      </w:r>
-    </w:p>
-    <w:p>
-      <w:pPr>
-        <w:rPr>
-          <w:rFonts w:ascii="Segoe UI" w:hAnsi="Segoe UI" w:cs="Segoe UI"/>
-        </w:rPr>
-      </w:pPr>
-      <w:r>
-        <w:rPr>
-          <w:rFonts w:ascii="Segoe UI" w:hAnsi="Segoe UI" w:cs="Segoe UI"/>
-        </w:rPr>
-        <w:t>2.Split the dataset into training and testing sets (e.g., 80% training, 20% testing).</w:t>
-      </w:r>
-    </w:p>
-    <w:p>
-      <w:pPr>
-        <w:rPr>
-          <w:rFonts w:ascii="Segoe UI" w:hAnsi="Segoe UI" w:cs="Segoe UI"/>
-        </w:rPr>
-      </w:pPr>
-      <w:r>
-        <w:rPr>
-          <w:rFonts w:ascii="Segoe UI" w:hAnsi="Segoe UI" w:cs="Segoe UI"/>
-        </w:rPr>
-        <w:t>3.Build a multiple linear regression model using the training dataset. Interpret the coefficients of the model. Build minimum of 3 different models.</w:t>
-      </w:r>
-    </w:p>
-    <w:p>
-      <w:pPr>
-        <w:rPr>
-          <w:rFonts w:ascii="Segoe UI" w:hAnsi="Segoe UI" w:cs="Segoe UI"/>
-        </w:rPr>
-      </w:pPr>
-      <w:r>
-        <w:rPr>
-          <w:rFonts w:ascii="Segoe UI" w:hAnsi="Segoe UI" w:cs="Segoe UI"/>
-        </w:rPr>
-        <w:t>4.Evaluate the performance of the model using appropriate evaluation metrics on the testing dataset.</w:t>
-      </w:r>
-    </w:p>
-    <w:p>
-      <w:pPr>
-        <w:rPr>
-          <w:rFonts w:ascii="Segoe UI" w:hAnsi="Segoe UI" w:cs="Segoe UI"/>
-        </w:rPr>
-      </w:pPr>
-      <w:r>
-        <w:rPr>
-          <w:rFonts w:ascii="Segoe UI" w:hAnsi="Segoe UI" w:cs="Segoe UI"/>
-        </w:rPr>
-        <w:t>5.Apply Lasso and Ridge methods on the model.</w:t>
-      </w:r>
-    </w:p>
-    <w:p>
-      <w:pPr>
-        <w:rPr>
-          <w:rFonts w:ascii="Segoe UI" w:hAnsi="Segoe UI" w:cs="Segoe UI"/>
-        </w:rPr>
-      </w:pPr>
-    </w:p>
-    <w:p>
-      <w:pPr>
+      </w:pPr>
+      <w:r>
         <w:rPr>
           <w:rFonts w:ascii="Segoe UI" w:hAnsi="Segoe UI" w:cs="Segoe UI"/>
           <w:b/>
           <w:bCs/>
         </w:rPr>
-      </w:pPr>
-      <w:r>
-        <w:rPr>
-          <w:rFonts w:ascii="Segoe UI" w:hAnsi="Segoe UI" w:cs="Segoe UI"/>
-          <w:b/>
-          <w:bCs/>
-        </w:rPr>
         <w:t>Interview Questions:</w:t>
       </w:r>
     </w:p>
@@ -410,19 +340,7 @@
         <w:rPr>
           <w:rFonts w:ascii="Segoe UI" w:hAnsi="Segoe UI" w:cs="Segoe UI"/>
         </w:rPr>
-        <w:t xml:space="preserve">1.What is Normalization &amp; </w:t>
-      </w:r>
-      <w:r>
-        <w:rPr>
-          <w:rFonts w:ascii="Segoe UI" w:hAnsi="Segoe UI" w:cs="Segoe UI"/>
-        </w:rPr>
-        <w:t>Standardization</w:t>
-      </w:r>
-      <w:r>
-        <w:rPr>
-          <w:rFonts w:ascii="Segoe UI" w:hAnsi="Segoe UI" w:cs="Segoe UI"/>
-        </w:rPr>
-        <w:t xml:space="preserve"> and how is it helpful?</w:t>
+        <w:t>1.What is Normalization &amp; Standardization and how is it helpful?</w:t>
       </w:r>
     </w:p>
     <w:p>
@@ -475,7 +393,13 @@
         <w:rPr>
           <w:rFonts w:ascii="Segoe UI" w:hAnsi="Segoe UI" w:cs="Segoe UI"/>
         </w:rPr>
-        <w:t>Include any assumptions made during the analysis and discuss their implications.</w:t>
+        <w:t>Include any assumptions made during the analysis and discuss their implications</w:t>
+      </w:r>
+      <w:r>
+        <w:rPr>
+          <w:rFonts w:ascii="Segoe UI" w:hAnsi="Segoe UI" w:cs="Segoe UI"/>
+        </w:rPr>
+        <w:t>……</w:t>
       </w:r>
     </w:p>
     <w:sectPr>
@@ -489,7 +413,7 @@
 </file>
 
 <file path=word/endnotes.xml><?xml version="1.0" encoding="utf-8"?>
-<w:endnotes xmlns:wpc="http://schemas.microsoft.com/office/word/2010/wordprocessingCanvas" xmlns:cx="http://schemas.microsoft.com/office/drawing/2014/chartex" xmlns:cx1="http://schemas.microsoft.com/office/drawing/2015/9/8/chartex" xmlns:cx2="http://schemas.microsoft.com/office/drawing/2015/10/21/chartex" xmlns:cx3="http://schemas.microsoft.com/office/drawing/2016/5/9/chartex" xmlns:cx4="http://schemas.microsoft.com/office/drawing/2016/5/10/chartex" xmlns:cx5="http://schemas.microsoft.com/office/drawing/2016/5/11/chartex" xmlns:cx6="http://schemas.microsoft.com/office/drawing/2016/5/12/chartex" xmlns:cx7="http://schemas.microsoft.com/office/drawing/2016/5/13/chartex" xmlns:cx8="http://schemas.microsoft.com/office/drawing/2016/5/14/chartex" xmlns:mc="http://schemas.openxmlformats.org/markup-compatibility/2006" xmlns:aink="http://schemas.microsoft.com/office/drawing/2016/ink" xmlns:am3d="http://schemas.microsoft.com/office/drawing/2017/model3d" xmlns:o="urn:schemas-microsoft-com:office:office" xmlns:oel="http://schemas.microsoft.com/office/2019/extlst" xmlns:r="http://schemas.openxmlformats.org/officeDocument/2006/relationships" xmlns:m="http://schemas.openxmlformats.org/officeDocument/2006/math" xmlns:v="urn:schemas-microsoft-com:vml" xmlns:wp14="http://schemas.microsoft.com/office/word/2010/wordprocessingDrawing" xmlns:wp="http://schemas.openxmlformats.org/drawingml/2006/wordprocessingDrawing" xmlns:w10="urn:schemas-microsoft-com:office:word" xmlns:w="http://schemas.openxmlformats.org/wordprocessingml/2006/main" xmlns:w14="http://schemas.microsoft.com/office/word/2010/wordml" xmlns:w15="http://schemas.microsoft.com/office/word/2012/wordml" xmlns:w16cex="http://schemas.microsoft.com/office/word/2018/wordml/cex" xmlns:w16cid="http://schemas.microsoft.com/office/word/2016/wordml/cid" xmlns:w16="http://schemas.microsoft.com/office/word/2018/wordml" xmlns:w16sdtdh="http://schemas.microsoft.com/office/word/2020/wordml/sdtdatahash" xmlns:w16se="http://schemas.microsoft.com/office/word/2015/wordml/symex" xmlns:wpg="http://schemas.microsoft.com/office/word/2010/wordprocessingGroup" xmlns:wpi="http://schemas.microsoft.com/office/word/2010/wordprocessingInk" xmlns:wne="http://schemas.microsoft.com/office/word/2006/wordml" xmlns:wps="http://schemas.microsoft.com/office/word/2010/wordprocessingShape" mc:Ignorable="w14 w15 w16se w16cid w16 w16cex w16sdtdh wp14">
+<w:endnotes xmlns:wpc="http://schemas.microsoft.com/office/word/2010/wordprocessingCanvas" xmlns:cx="http://schemas.microsoft.com/office/drawing/2014/chartex" xmlns:cx1="http://schemas.microsoft.com/office/drawing/2015/9/8/chartex" xmlns:cx2="http://schemas.microsoft.com/office/drawing/2015/10/21/chartex" xmlns:cx3="http://schemas.microsoft.com/office/drawing/2016/5/9/chartex" xmlns:cx4="http://schemas.microsoft.com/office/drawing/2016/5/10/chartex" xmlns:cx5="http://schemas.microsoft.com/office/drawing/2016/5/11/chartex" xmlns:cx6="http://schemas.microsoft.com/office/drawing/2016/5/12/chartex" xmlns:cx7="http://schemas.microsoft.com/office/drawing/2016/5/13/chartex" xmlns:cx8="http://schemas.microsoft.com/office/drawing/2016/5/14/chartex" xmlns:mc="http://schemas.openxmlformats.org/markup-compatibility/2006" xmlns:aink="http://schemas.microsoft.com/office/drawing/2016/ink" xmlns:am3d="http://schemas.microsoft.com/office/drawing/2017/model3d" xmlns:o="urn:schemas-microsoft-com:office:office" xmlns:oel="http://schemas.microsoft.com/office/2019/extlst" xmlns:r="http://schemas.openxmlformats.org/officeDocument/2006/relationships" xmlns:m="http://schemas.openxmlformats.org/officeDocument/2006/math" xmlns:v="urn:schemas-microsoft-com:vml" xmlns:wp14="http://schemas.microsoft.com/office/word/2010/wordprocessingDrawing" xmlns:wp="http://schemas.openxmlformats.org/drawingml/2006/wordprocessingDrawing" xmlns:w10="urn:schemas-microsoft-com:office:word" xmlns:w="http://schemas.openxmlformats.org/wordprocessingml/2006/main" xmlns:w14="http://schemas.microsoft.com/office/word/2010/wordml" xmlns:w15="http://schemas.microsoft.com/office/word/2012/wordml" xmlns:w16cex="http://schemas.microsoft.com/office/word/2018/wordml/cex" xmlns:w16cid="http://schemas.microsoft.com/office/word/2016/wordml/cid" xmlns:w16="http://schemas.microsoft.com/office/word/2018/wordml" xmlns:w16du="http://schemas.microsoft.com/office/word/2023/wordml/word16du" xmlns:w16sdtdh="http://schemas.microsoft.com/office/word/2020/wordml/sdtdatahash" xmlns:w16sdtfl="http://schemas.microsoft.com/office/word/2024/wordml/sdtformatlock" xmlns:w16se="http://schemas.microsoft.com/office/word/2015/wordml/symex" xmlns:wpg="http://schemas.microsoft.com/office/word/2010/wordprocessingGroup" xmlns:wpi="http://schemas.microsoft.com/office/word/2010/wordprocessingInk" xmlns:wne="http://schemas.microsoft.com/office/word/2006/wordml" xmlns:wps="http://schemas.microsoft.com/office/word/2010/wordprocessingShape" mc:Ignorable="w14 w15 w16se w16cid w16 w16cex w16sdtdh w16sdtfl w16du wp14">
   <w:endnote w:type="separator" w:id="-1">
     <w:p>
       <w:pPr>
@@ -514,7 +438,7 @@
 </file>
 
 <file path=word/footnotes.xml><?xml version="1.0" encoding="utf-8"?>
-<w:footnotes xmlns:wpc="http://schemas.microsoft.com/office/word/2010/wordprocessingCanvas" xmlns:cx="http://schemas.microsoft.com/office/drawing/2014/chartex" xmlns:cx1="http://schemas.microsoft.com/office/drawing/2015/9/8/chartex" xmlns:cx2="http://schemas.microsoft.com/office/drawing/2015/10/21/chartex" xmlns:cx3="http://schemas.microsoft.com/office/drawing/2016/5/9/chartex" xmlns:cx4="http://schemas.microsoft.com/office/drawing/2016/5/10/chartex" xmlns:cx5="http://schemas.microsoft.com/office/drawing/2016/5/11/chartex" xmlns:cx6="http://schemas.microsoft.com/office/drawing/2016/5/12/chartex" xmlns:cx7="http://schemas.microsoft.com/office/drawing/2016/5/13/chartex" xmlns:cx8="http://schemas.microsoft.com/office/drawing/2016/5/14/chartex" xmlns:mc="http://schemas.openxmlformats.org/markup-compatibility/2006" xmlns:aink="http://schemas.microsoft.com/office/drawing/2016/ink" xmlns:am3d="http://schemas.microsoft.com/office/drawing/2017/model3d" xmlns:o="urn:schemas-microsoft-com:office:office" xmlns:oel="http://schemas.microsoft.com/office/2019/extlst" xmlns:r="http://schemas.openxmlformats.org/officeDocument/2006/relationships" xmlns:m="http://schemas.openxmlformats.org/officeDocument/2006/math" xmlns:v="urn:schemas-microsoft-com:vml" xmlns:wp14="http://schemas.microsoft.com/office/word/2010/wordprocessingDrawing" xmlns:wp="http://schemas.openxmlformats.org/drawingml/2006/wordprocessingDrawing" xmlns:w10="urn:schemas-microsoft-com:office:word" xmlns:w="http://schemas.openxmlformats.org/wordprocessingml/2006/main" xmlns:w14="http://schemas.microsoft.com/office/word/2010/wordml" xmlns:w15="http://schemas.microsoft.com/office/word/2012/wordml" xmlns:w16cex="http://schemas.microsoft.com/office/word/2018/wordml/cex" xmlns:w16cid="http://schemas.microsoft.com/office/word/2016/wordml/cid" xmlns:w16="http://schemas.microsoft.com/office/word/2018/wordml" xmlns:w16sdtdh="http://schemas.microsoft.com/office/word/2020/wordml/sdtdatahash" xmlns:w16se="http://schemas.microsoft.com/office/word/2015/wordml/symex" xmlns:wpg="http://schemas.microsoft.com/office/word/2010/wordprocessingGroup" xmlns:wpi="http://schemas.microsoft.com/office/word/2010/wordprocessingInk" xmlns:wne="http://schemas.microsoft.com/office/word/2006/wordml" xmlns:wps="http://schemas.microsoft.com/office/word/2010/wordprocessingShape" mc:Ignorable="w14 w15 w16se w16cid w16 w16cex w16sdtdh wp14">
+<w:footnotes xmlns:wpc="http://schemas.microsoft.com/office/word/2010/wordprocessingCanvas" xmlns:cx="http://schemas.microsoft.com/office/drawing/2014/chartex" xmlns:cx1="http://schemas.microsoft.com/office/drawing/2015/9/8/chartex" xmlns:cx2="http://schemas.microsoft.com/office/drawing/2015/10/21/chartex" xmlns:cx3="http://schemas.microsoft.com/office/drawing/2016/5/9/chartex" xmlns:cx4="http://schemas.microsoft.com/office/drawing/2016/5/10/chartex" xmlns:cx5="http://schemas.microsoft.com/office/drawing/2016/5/11/chartex" xmlns:cx6="http://schemas.microsoft.com/office/drawing/2016/5/12/chartex" xmlns:cx7="http://schemas.microsoft.com/office/drawing/2016/5/13/chartex" xmlns:cx8="http://schemas.microsoft.com/office/drawing/2016/5/14/chartex" xmlns:mc="http://schemas.openxmlformats.org/markup-compatibility/2006" xmlns:aink="http://schemas.microsoft.com/office/drawing/2016/ink" xmlns:am3d="http://schemas.microsoft.com/office/drawing/2017/model3d" xmlns:o="urn:schemas-microsoft-com:office:office" xmlns:oel="http://schemas.microsoft.com/office/2019/extlst" xmlns:r="http://schemas.openxmlformats.org/officeDocument/2006/relationships" xmlns:m="http://schemas.openxmlformats.org/officeDocument/2006/math" xmlns:v="urn:schemas-microsoft-com:vml" xmlns:wp14="http://schemas.microsoft.com/office/word/2010/wordprocessingDrawing" xmlns:wp="http://schemas.openxmlformats.org/drawingml/2006/wordprocessingDrawing" xmlns:w10="urn:schemas-microsoft-com:office:word" xmlns:w="http://schemas.openxmlformats.org/wordprocessingml/2006/main" xmlns:w14="http://schemas.microsoft.com/office/word/2010/wordml" xmlns:w15="http://schemas.microsoft.com/office/word/2012/wordml" xmlns:w16cex="http://schemas.microsoft.com/office/word/2018/wordml/cex" xmlns:w16cid="http://schemas.microsoft.com/office/word/2016/wordml/cid" xmlns:w16="http://schemas.microsoft.com/office/word/2018/wordml" xmlns:w16du="http://schemas.microsoft.com/office/word/2023/wordml/word16du" xmlns:w16sdtdh="http://schemas.microsoft.com/office/word/2020/wordml/sdtdatahash" xmlns:w16sdtfl="http://schemas.microsoft.com/office/word/2024/wordml/sdtformatlock" xmlns:w16se="http://schemas.microsoft.com/office/word/2015/wordml/symex" xmlns:wpg="http://schemas.microsoft.com/office/word/2010/wordprocessingGroup" xmlns:wpi="http://schemas.microsoft.com/office/word/2010/wordprocessingInk" xmlns:wne="http://schemas.microsoft.com/office/word/2006/wordml" xmlns:wps="http://schemas.microsoft.com/office/word/2010/wordprocessingShape" mc:Ignorable="w14 w15 w16se w16cid w16 w16cex w16sdtdh w16sdtfl w16du wp14">
   <w:footnote w:type="separator" w:id="-1">
     <w:p>
       <w:pPr>
@@ -539,7 +463,7 @@
 </file>
 
 <file path=word/styles.xml><?xml version="1.0" encoding="utf-8"?>
-<w:styles xmlns:mc="http://schemas.openxmlformats.org/markup-compatibility/2006" xmlns:r="http://schemas.openxmlformats.org/officeDocument/2006/relationships" xmlns:w="http://schemas.openxmlformats.org/wordprocessingml/2006/main" xmlns:w14="http://schemas.microsoft.com/office/word/2010/wordml" xmlns:w15="http://schemas.microsoft.com/office/word/2012/wordml" xmlns:w16cex="http://schemas.microsoft.com/office/word/2018/wordml/cex" xmlns:w16cid="http://schemas.microsoft.com/office/word/2016/wordml/cid" xmlns:w16="http://schemas.microsoft.com/office/word/2018/wordml" xmlns:w16sdtdh="http://schemas.microsoft.com/office/word/2020/wordml/sdtdatahash" xmlns:w16se="http://schemas.microsoft.com/office/word/2015/wordml/symex" mc:Ignorable="w14 w15 w16se w16cid w16 w16cex w16sdtdh">
+<w:styles xmlns:mc="http://schemas.openxmlformats.org/markup-compatibility/2006" xmlns:r="http://schemas.openxmlformats.org/officeDocument/2006/relationships" xmlns:w="http://schemas.openxmlformats.org/wordprocessingml/2006/main" xmlns:w14="http://schemas.microsoft.com/office/word/2010/wordml" xmlns:w15="http://schemas.microsoft.com/office/word/2012/wordml" xmlns:w16cex="http://schemas.microsoft.com/office/word/2018/wordml/cex" xmlns:w16cid="http://schemas.microsoft.com/office/word/2016/wordml/cid" xmlns:w16="http://schemas.microsoft.com/office/word/2018/wordml" xmlns:w16du="http://schemas.microsoft.com/office/word/2023/wordml/word16du" xmlns:w16sdtdh="http://schemas.microsoft.com/office/word/2020/wordml/sdtdatahash" xmlns:w16sdtfl="http://schemas.microsoft.com/office/word/2024/wordml/sdtformatlock" xmlns:w16se="http://schemas.microsoft.com/office/word/2015/wordml/symex" mc:Ignorable="w14 w15 w16se w16cid w16 w16cex w16sdtdh w16sdtfl w16du">
   <w:docDefaults>
     <w:rPrDefault>
       <w:rPr>
